--- a/grammar/tests/COOL.docx
+++ b/grammar/tests/COOL.docx
@@ -45,10 +45,17 @@
           <w:rFonts w:ascii="Times New Roman" w:hAnsi="Times New Roman" w:cs="Times New Roman"/>
           <w:sz w:val="20"/>
         </w:rPr>
-        <w:t>Скорость, K/мин: 15</w:t>
+        <w:t>Скорость, К</w:t>
       </w:r>
       <w:bookmarkStart w:id="0" w:name="_GoBack"/>
       <w:bookmarkEnd w:id="0"/>
+      <w:r>
+        <w:rPr>
+          <w:rFonts w:ascii="Times New Roman" w:hAnsi="Times New Roman" w:cs="Times New Roman"/>
+          <w:sz w:val="20"/>
+        </w:rPr>
+        <w:t>/мин: 15</w:t>
+      </w:r>
     </w:p>
     <w:sectPr>
       <w:pgSz w:w="11906" w:h="16838"/>
